--- a/project/Especificação de requisitos.docx
+++ b/project/Especificação de requisitos.docx
@@ -205,11 +205,24 @@
         <w:jc w:val="center"/>
         <w:rPr>
           <w:rFonts w:ascii="Times New Roman" w:eastAsia="Calibri" w:hAnsi="Times New Roman" w:cs="Times New Roman"/>
+          <w:i/>
+          <w:iCs/>
           <w:noProof/>
-          <w:sz w:val="48"/>
-          <w:szCs w:val="36"/>
-        </w:rPr>
-      </w:pPr>
+          <w:sz w:val="40"/>
+          <w:szCs w:val="28"/>
+        </w:rPr>
+      </w:pPr>
+      <w:r>
+        <w:rPr>
+          <w:rFonts w:ascii="Times New Roman" w:eastAsia="Calibri" w:hAnsi="Times New Roman" w:cs="Times New Roman"/>
+          <w:i/>
+          <w:iCs/>
+          <w:noProof/>
+          <w:sz w:val="40"/>
+          <w:szCs w:val="28"/>
+        </w:rPr>
+        <w:t>Projeto – Shopping List</w:t>
+      </w:r>
     </w:p>
     <w:p>
       <w:pPr>
@@ -5665,7 +5678,13 @@
     </w:p>
     <w:p>
       <w:r>
-        <w:t>Lista – Lista de compra</w:t>
+        <w:t>Lista</w:t>
+      </w:r>
+      <w:r>
+        <w:t xml:space="preserve"> de compras</w:t>
+      </w:r>
+      <w:r>
+        <w:t xml:space="preserve"> – Lista de compra</w:t>
       </w:r>
       <w:r>
         <w:t>s, pertencente a um grupo, com um conjunto de produtos</w:t>
@@ -5677,6 +5696,147 @@
       </w:r>
       <w:r>
         <w:t>nte a uma lista, para ser comprado</w:t>
+      </w:r>
+    </w:p>
+    <w:p>
+      <w:r>
+        <w:t xml:space="preserve">Painel – Uma janela </w:t>
+      </w:r>
+      <w:r>
+        <w:rPr>
+          <w:i/>
+          <w:iCs/>
+        </w:rPr>
+        <w:t>pop-up</w:t>
+      </w:r>
+    </w:p>
+    <w:p>
+      <w:proofErr w:type="spellStart"/>
+      <w:r>
+        <w:t>Stream</w:t>
+      </w:r>
+      <w:proofErr w:type="spellEnd"/>
+      <w:r>
+        <w:t xml:space="preserve"> – Tipo de dados da linguagem </w:t>
+      </w:r>
+      <w:proofErr w:type="spellStart"/>
+      <w:r>
+        <w:t>D</w:t>
+      </w:r>
+      <w:r>
+        <w:t>art</w:t>
+      </w:r>
+      <w:proofErr w:type="spellEnd"/>
+      <w:r>
+        <w:t xml:space="preserve">; </w:t>
+      </w:r>
+      <w:proofErr w:type="spellStart"/>
+      <w:r>
+        <w:rPr>
+          <w:i/>
+          <w:iCs/>
+        </w:rPr>
+        <w:t>Listener</w:t>
+      </w:r>
+      <w:proofErr w:type="spellEnd"/>
+      <w:r>
+        <w:t xml:space="preserve"> de </w:t>
+      </w:r>
+      <w:r>
+        <w:t xml:space="preserve">alteração </w:t>
+      </w:r>
+      <w:r>
+        <w:t>eventos</w:t>
+      </w:r>
+    </w:p>
+    <w:p>
+      <w:r>
+        <w:t xml:space="preserve">Future – Tipo de dados da linguagem </w:t>
+      </w:r>
+      <w:proofErr w:type="spellStart"/>
+      <w:r>
+        <w:t>Dart</w:t>
+      </w:r>
+      <w:proofErr w:type="spellEnd"/>
+      <w:r>
+        <w:t xml:space="preserve">; </w:t>
+      </w:r>
+      <w:r>
+        <w:t>Processo assíncrono</w:t>
+      </w:r>
+    </w:p>
+    <w:p>
+      <w:proofErr w:type="spellStart"/>
+      <w:r>
+        <w:t>Snapshot</w:t>
+      </w:r>
+      <w:proofErr w:type="spellEnd"/>
+      <w:r>
+        <w:t xml:space="preserve"> – Tipo de dados do Flutter</w:t>
+      </w:r>
+      <w:r>
+        <w:t xml:space="preserve"> com a biblioteca da </w:t>
+      </w:r>
+      <w:proofErr w:type="spellStart"/>
+      <w:r>
+        <w:t>Firebase</w:t>
+      </w:r>
+      <w:proofErr w:type="spellEnd"/>
+      <w:r>
+        <w:t xml:space="preserve">; </w:t>
+      </w:r>
+      <w:proofErr w:type="spellStart"/>
+      <w:r>
+        <w:rPr>
+          <w:i/>
+          <w:iCs/>
+        </w:rPr>
+        <w:t>Listener</w:t>
+      </w:r>
+      <w:proofErr w:type="spellEnd"/>
+      <w:r>
+        <w:t xml:space="preserve"> de</w:t>
+      </w:r>
+      <w:r>
+        <w:t xml:space="preserve"> alteração</w:t>
+      </w:r>
+      <w:r>
+        <w:t xml:space="preserve"> </w:t>
+      </w:r>
+      <w:r>
+        <w:t xml:space="preserve">de </w:t>
+      </w:r>
+      <w:r>
+        <w:t xml:space="preserve">eventos vinda da base de dados </w:t>
+      </w:r>
+      <w:proofErr w:type="spellStart"/>
+      <w:r>
+        <w:rPr>
+          <w:i/>
+          <w:iCs/>
+        </w:rPr>
+        <w:t>Firestore</w:t>
+      </w:r>
+      <w:proofErr w:type="spellEnd"/>
+    </w:p>
+    <w:p>
+      <w:proofErr w:type="spellStart"/>
+      <w:r>
+        <w:t>Widget</w:t>
+      </w:r>
+      <w:proofErr w:type="spellEnd"/>
+      <w:r>
+        <w:t xml:space="preserve"> – Classe do </w:t>
+      </w:r>
+      <w:r>
+        <w:rPr>
+          <w:i/>
+          <w:iCs/>
+        </w:rPr>
+        <w:t>Flutter</w:t>
+      </w:r>
+      <w:r>
+        <w:t>; Componente para apresentar na interface</w:t>
       </w:r>
     </w:p>
     <w:sectPr>
